--- a/RECONOCIMIENTO.docx
+++ b/RECONOCIMIENTO.docx
@@ -71,10 +71,7 @@
         <w:t>SATO</w:t>
       </w:r>
       <w:r>
-        <w:t>-conectada</w:t>
-      </w:r>
-      <w:r>
-        <w:t xml:space="preserve"> a la red LAN.</w:t>
+        <w:t>-conectada a la red LAN.</w:t>
       </w:r>
     </w:p>
     <w:p>
@@ -552,6 +549,45 @@
           <w:lang w:val="es-MX"/>
         </w:rPr>
       </w:pPr>
+    </w:p>
+    <w:p>
+      <w:pPr>
+        <w:rPr>
+          <w:lang w:val="es-MX"/>
+        </w:rPr>
+      </w:pPr>
+      <w:r>
+        <w:rPr>
+          <w:lang w:val="es-MX"/>
+        </w:rPr>
+        <w:t>Documentación</w:t>
+      </w:r>
+    </w:p>
+    <w:p>
+      <w:pPr>
+        <w:rPr>
+          <w:lang w:val="es-MX"/>
+        </w:rPr>
+      </w:pPr>
+      <w:r>
+        <w:rPr>
+          <w:lang w:val="es-MX"/>
+        </w:rPr>
+        <w:t>https://ttkbootstrap.readthedocs.io/en/latest/styleguide/notebook/</w:t>
+      </w:r>
+    </w:p>
+    <w:p>
+      <w:pPr>
+        <w:rPr>
+          <w:lang w:val="es-MX"/>
+        </w:rPr>
+      </w:pPr>
+      <w:r>
+        <w:rPr>
+          <w:lang w:val="es-MX"/>
+        </w:rPr>
+        <w:t>https://typer.tiangolo.com/#run-the-upgraded-example</w:t>
+      </w:r>
     </w:p>
     <w:sectPr>
       <w:headerReference w:type="default" r:id="rId11"/>
@@ -1374,15 +1410,6 @@
   </w:abstractNum>
   <w:num w:numId="1" w16cid:durableId="347299099">
     <w:abstractNumId w:val="2"/>
-    <w:lvlOverride w:ilvl="0"/>
-    <w:lvlOverride w:ilvl="1"/>
-    <w:lvlOverride w:ilvl="2"/>
-    <w:lvlOverride w:ilvl="3"/>
-    <w:lvlOverride w:ilvl="4"/>
-    <w:lvlOverride w:ilvl="5"/>
-    <w:lvlOverride w:ilvl="6"/>
-    <w:lvlOverride w:ilvl="7"/>
-    <w:lvlOverride w:ilvl="8"/>
   </w:num>
   <w:num w:numId="2" w16cid:durableId="1260992048">
     <w:abstractNumId w:val="1"/>
@@ -2004,6 +2031,7 @@
   <w:style w:type="character" w:default="1" w:styleId="Fuentedeprrafopredeter">
     <w:name w:val="Default Paragraph Font"/>
     <w:uiPriority w:val="1"/>
+    <w:semiHidden/>
     <w:unhideWhenUsed/>
   </w:style>
   <w:style w:type="table" w:default="1" w:styleId="Tablanormal">
